--- a/Module 9.docx
+++ b/Module 9.docx
@@ -465,17 +465,8 @@
           <w:rFonts w:ascii="Calibri" w:hAnsi="Calibri"/>
           <w:color w:val="000000"/>
         </w:rPr>
-        <w:t xml:space="preserve">To Create a Custom </w:t>
-      </w:r>
-      <w:proofErr w:type="gramStart"/>
-      <w:r>
-        <w:rPr>
-          <w:rFonts w:ascii="Calibri" w:hAnsi="Calibri"/>
-          <w:color w:val="000000"/>
-        </w:rPr>
-        <w:t>Role,:</w:t>
-      </w:r>
-      <w:proofErr w:type="gramEnd"/>
+        <w:t>To Create a Custom Role,:</w:t>
+      </w:r>
     </w:p>
     <w:p>
       <w:pPr>
@@ -616,54 +607,48 @@
         </w:numPr>
       </w:pPr>
       <w:r>
-        <w:rPr>
-          <w:highlight w:val="yellow"/>
-        </w:rPr>
-        <w:t>Why should operating system access should be restricted to only admin users</w:t>
-      </w:r>
-      <w:r>
-        <w:t>?</w:t>
-      </w:r>
-    </w:p>
-    <w:p>
-      <w:pPr>
-        <w:pStyle w:val="ListParagraph"/>
-      </w:pPr>
-    </w:p>
-    <w:p>
-      <w:pPr>
-        <w:pStyle w:val="ListParagraph"/>
-      </w:pPr>
-    </w:p>
-    <w:p>
-      <w:pPr>
-        <w:pStyle w:val="ListParagraph"/>
-        <w:numPr>
-          <w:ilvl w:val="0"/>
-          <w:numId w:val="1"/>
-        </w:numPr>
-      </w:pPr>
-      <w:r>
-        <w:t xml:space="preserve">If an Organization has 100’s of users, what Identity provider strategy do you use to </w:t>
-      </w:r>
-      <w:r>
-        <w:t xml:space="preserve">enrol </w:t>
-      </w:r>
-      <w:r>
-        <w:t>them onto Anypoint Platform?</w:t>
-      </w:r>
-    </w:p>
-    <w:p>
-      <w:pPr>
-        <w:ind w:left="720"/>
-      </w:pPr>
-      <w:r>
-        <w:t>Store all user details in an external identity provider like Okta, pingfederate, ldap and configure Identity provider in Anypoint</w:t>
+        <w:t>Why should operating system access should be restricted to only admin users?</w:t>
+      </w:r>
+    </w:p>
+    <w:p>
+      <w:pPr>
+        <w:pStyle w:val="ListParagraph"/>
+      </w:pPr>
+      <w:r>
+        <w:t>In customer hosted environment certificates will be stored in OS. If operating system access is given to everyone, they can use certificate and get authenticate themselves and can access APIs. To avoid such situations, operating system access is limited to only admin users.</w:t>
       </w:r>
       <w:bookmarkStart w:id="0" w:name="_GoBack"/>
       <w:bookmarkEnd w:id="0"/>
-      <w:r>
-        <w:t xml:space="preserve"> Access management</w:t>
+    </w:p>
+    <w:p>
+      <w:pPr>
+        <w:pStyle w:val="ListParagraph"/>
+      </w:pPr>
+    </w:p>
+    <w:p>
+      <w:pPr>
+        <w:pStyle w:val="ListParagraph"/>
+        <w:numPr>
+          <w:ilvl w:val="0"/>
+          <w:numId w:val="1"/>
+        </w:numPr>
+      </w:pPr>
+      <w:r>
+        <w:t xml:space="preserve">If an Organization has 100’s of users, what Identity provider strategy do you use to </w:t>
+      </w:r>
+      <w:r>
+        <w:t xml:space="preserve">enrol </w:t>
+      </w:r>
+      <w:r>
+        <w:t>them onto Anypoint Platform?</w:t>
+      </w:r>
+    </w:p>
+    <w:p>
+      <w:pPr>
+        <w:ind w:left="720"/>
+      </w:pPr>
+      <w:r>
+        <w:t>Store all user details in an external identity provider like Okta, pingfederate, ldap and configure Identity provider in Anypoint Access management</w:t>
       </w:r>
     </w:p>
     <w:p/>
@@ -800,25 +785,7 @@
           <w:color w:val="000000" w:themeColor="text1"/>
           <w:shd w:val="clear" w:color="auto" w:fill="FEFEFE"/>
         </w:rPr>
-        <w:t xml:space="preserve">Enables you to test and run applications at design time. This environment is used by the Design </w:t>
-      </w:r>
-      <w:proofErr w:type="spellStart"/>
-      <w:r>
-        <w:rPr>
-          <w:rFonts w:asciiTheme="minorHAnsi" w:eastAsia="Times New Roman" w:hAnsiTheme="minorHAnsi"/>
-          <w:color w:val="000000" w:themeColor="text1"/>
-          <w:shd w:val="clear" w:color="auto" w:fill="FEFEFE"/>
-        </w:rPr>
-        <w:t>Center</w:t>
-      </w:r>
-      <w:proofErr w:type="spellEnd"/>
-      <w:r>
-        <w:rPr>
-          <w:rFonts w:asciiTheme="minorHAnsi" w:eastAsia="Times New Roman" w:hAnsiTheme="minorHAnsi"/>
-          <w:color w:val="000000" w:themeColor="text1"/>
-          <w:shd w:val="clear" w:color="auto" w:fill="FEFEFE"/>
-        </w:rPr>
-        <w:t xml:space="preserve"> application</w:t>
+        <w:t>Enables you to test and run applications at design time. This environment is used by the Design Center application</w:t>
       </w:r>
     </w:p>
     <w:p>
@@ -1186,17 +1153,8 @@
           <w:rFonts w:asciiTheme="minorHAnsi" w:hAnsiTheme="minorHAnsi"/>
           <w:color w:val="000000"/>
         </w:rPr>
-        <w:t xml:space="preserve">: The User who performed the action, for example, </w:t>
-      </w:r>
-      <w:proofErr w:type="spellStart"/>
-      <w:r>
-        <w:rPr>
-          <w:rFonts w:asciiTheme="minorHAnsi" w:hAnsiTheme="minorHAnsi"/>
-          <w:color w:val="000000"/>
-        </w:rPr>
-        <w:t>johndoe</w:t>
-      </w:r>
-      <w:proofErr w:type="spellEnd"/>
+        <w:t>: The User who performed the action, for example, johndoe</w:t>
+      </w:r>
     </w:p>
     <w:p>
       <w:pPr>
@@ -1251,7 +1209,6 @@
           <w:rFonts w:asciiTheme="minorHAnsi" w:hAnsiTheme="minorHAnsi"/>
         </w:rPr>
       </w:pPr>
-      <w:proofErr w:type="gramStart"/>
       <w:r>
         <w:rPr>
           <w:rFonts w:asciiTheme="minorHAnsi" w:hAnsiTheme="minorHAnsi" w:cs="Courier New"/>
@@ -1275,7 +1232,6 @@
         </w:rPr>
         <w:t>Parent</w:t>
       </w:r>
-      <w:proofErr w:type="gramEnd"/>
       <w:r>
         <w:rPr>
           <w:rFonts w:asciiTheme="minorHAnsi" w:hAnsiTheme="minorHAnsi"/>
@@ -1380,43 +1336,7 @@
           <w:color w:val="000000"/>
           <w:shd w:val="clear" w:color="auto" w:fill="FEFEFE"/>
         </w:rPr>
-        <w:t xml:space="preserve">Mule has provided an </w:t>
-      </w:r>
-      <w:proofErr w:type="spellStart"/>
-      <w:r>
-        <w:rPr>
-          <w:rFonts w:ascii="Calibri" w:hAnsi="Calibri"/>
-          <w:color w:val="000000"/>
-          <w:shd w:val="clear" w:color="auto" w:fill="FEFEFE"/>
-        </w:rPr>
-        <w:t>Oauth</w:t>
-      </w:r>
-      <w:proofErr w:type="spellEnd"/>
-      <w:r>
-        <w:rPr>
-          <w:rFonts w:ascii="Calibri" w:hAnsi="Calibri"/>
-          <w:color w:val="000000"/>
-          <w:shd w:val="clear" w:color="auto" w:fill="FEFEFE"/>
-        </w:rPr>
-        <w:t xml:space="preserve"> 2.0 provider module in </w:t>
-      </w:r>
-      <w:proofErr w:type="spellStart"/>
-      <w:r>
-        <w:rPr>
-          <w:rFonts w:ascii="Calibri" w:hAnsi="Calibri"/>
-          <w:color w:val="000000"/>
-          <w:shd w:val="clear" w:color="auto" w:fill="FEFEFE"/>
-        </w:rPr>
-        <w:t>anypoint</w:t>
-      </w:r>
-      <w:proofErr w:type="spellEnd"/>
-      <w:r>
-        <w:rPr>
-          <w:rFonts w:ascii="Calibri" w:hAnsi="Calibri"/>
-          <w:color w:val="000000"/>
-          <w:shd w:val="clear" w:color="auto" w:fill="FEFEFE"/>
-        </w:rPr>
-        <w:t xml:space="preserve"> exchange.</w:t>
+        <w:t>Mule has provided an Oauth 2.0 provider module in anypoint exchange.</w:t>
       </w:r>
       <w:r>
         <w:t> </w:t>
@@ -1472,49 +1392,8 @@
           <w:rFonts w:ascii="Calibri" w:hAnsi="Calibri"/>
           <w:color w:val="000000"/>
         </w:rPr>
-        <w:t xml:space="preserve">OAuth provider: It is a software which provides the secure token to the client and validates the token. There are many third party OAuth providers like Okta, </w:t>
-      </w:r>
-      <w:proofErr w:type="spellStart"/>
-      <w:r>
-        <w:rPr>
-          <w:rFonts w:ascii="Calibri" w:hAnsi="Calibri"/>
-          <w:color w:val="000000"/>
-        </w:rPr>
-        <w:t>Github</w:t>
-      </w:r>
-      <w:proofErr w:type="spellEnd"/>
-      <w:r>
-        <w:rPr>
-          <w:rFonts w:ascii="Calibri" w:hAnsi="Calibri"/>
-          <w:color w:val="000000"/>
-        </w:rPr>
-        <w:t xml:space="preserve">, </w:t>
-      </w:r>
-      <w:proofErr w:type="spellStart"/>
-      <w:r>
-        <w:rPr>
-          <w:rFonts w:ascii="Calibri" w:hAnsi="Calibri"/>
-          <w:color w:val="000000"/>
-        </w:rPr>
-        <w:t>OpenAM</w:t>
-      </w:r>
-      <w:proofErr w:type="spellEnd"/>
-      <w:r>
-        <w:rPr>
-          <w:rFonts w:ascii="Calibri" w:hAnsi="Calibri"/>
-          <w:color w:val="000000"/>
-        </w:rPr>
-        <w:t xml:space="preserve"> </w:t>
-      </w:r>
-      <w:proofErr w:type="spellStart"/>
-      <w:r>
-        <w:rPr>
-          <w:rFonts w:ascii="Calibri" w:hAnsi="Calibri"/>
-          <w:color w:val="000000"/>
-        </w:rPr>
-        <w:t>etc</w:t>
-      </w:r>
-      <w:proofErr w:type="spellEnd"/>
+        <w:t>OAuth provider: It is a software which provides the secure token to the client and validates the token. There are many third party OAuth providers like Okta, Github, OpenAM etc</w:t>
+      </w:r>
     </w:p>
     <w:p>
       <w:pPr>
@@ -1639,15 +1518,7 @@
         </w:numPr>
       </w:pPr>
       <w:r>
-        <w:t xml:space="preserve">We can use </w:t>
-      </w:r>
-      <w:proofErr w:type="spellStart"/>
-      <w:r>
-        <w:t>Baic</w:t>
-      </w:r>
-      <w:proofErr w:type="spellEnd"/>
-      <w:r>
-        <w:t xml:space="preserve"> Security Filter Module of Http connector </w:t>
+        <w:t xml:space="preserve">We can use Baic Security Filter Module of Http connector </w:t>
       </w:r>
     </w:p>
     <w:p>
